--- a/word/102a.docx
+++ b/word/102a.docx
@@ -33,31 +33,7 @@
         <w:t xml:space="preserve"> </w:t>
       </w:r>
       <w:r>
-        <w:rPr>
-          <w:rFonts w:eastAsia="標楷體" w:cs="Times New Roman"/>
-          <w:spacing w:val="5"/>
-          <w:szCs w:val="22"/>
-          <w:u w:val="single"/>
-        </w:rPr>
-        <w:t xml:space="preserve">   </w:t>
-      </w:r>
-      <w:r>
-        <w:rPr>
-          <w:rFonts w:eastAsia="標楷體" w:cs="Times New Roman" w:hint="eastAsia"/>
-          <w:spacing w:val="5"/>
-          <w:szCs w:val="22"/>
-          <w:u w:val="single"/>
-        </w:rPr>
-        <w:t xml:space="preserve"> </w:t>
-      </w:r>
-      <w:r>
-        <w:rPr>
-          <w:rFonts w:eastAsia="標楷體" w:cs="Times New Roman"/>
-          <w:spacing w:val="5"/>
-          <w:szCs w:val="22"/>
-          <w:u w:val="single"/>
-        </w:rPr>
-        <w:t xml:space="preserve">  </w:t>
+        <w:t>_____</w:t>
       </w:r>
       <w:r>
         <w:rPr>
@@ -221,31 +197,7 @@
         <w:t xml:space="preserve"> </w:t>
       </w:r>
       <w:r>
-        <w:rPr>
-          <w:rFonts w:eastAsia="標楷體" w:cs="Times New Roman"/>
-          <w:spacing w:val="5"/>
-          <w:szCs w:val="22"/>
-          <w:u w:val="single"/>
-        </w:rPr>
-        <w:t xml:space="preserve">   </w:t>
-      </w:r>
-      <w:r>
-        <w:rPr>
-          <w:rFonts w:eastAsia="標楷體" w:cs="Times New Roman" w:hint="eastAsia"/>
-          <w:spacing w:val="5"/>
-          <w:szCs w:val="22"/>
-          <w:u w:val="single"/>
-        </w:rPr>
-        <w:t xml:space="preserve">  </w:t>
-      </w:r>
-      <w:r>
-        <w:rPr>
-          <w:rFonts w:eastAsia="標楷體" w:cs="Times New Roman"/>
-          <w:spacing w:val="5"/>
-          <w:szCs w:val="22"/>
-          <w:u w:val="single"/>
-        </w:rPr>
-        <w:t xml:space="preserve"> </w:t>
+        <w:t>_____</w:t>
       </w:r>
       <w:r>
         <w:rPr>
@@ -386,13 +338,7 @@
         <w:t xml:space="preserve"> saved enough money, Joy </w:t>
       </w:r>
       <w:r>
-        <w:rPr>
-          <w:rFonts w:eastAsia="標楷體" w:cs="Times New Roman"/>
-          <w:spacing w:val="5"/>
-          <w:szCs w:val="22"/>
-          <w:u w:val="single"/>
-        </w:rPr>
-        <w:t xml:space="preserve">      </w:t>
+        <w:t>_____</w:t>
       </w:r>
       <w:r>
         <w:rPr>
@@ -522,31 +468,7 @@
         <w:t xml:space="preserve"> </w:t>
       </w:r>
       <w:r>
-        <w:rPr>
-          <w:rFonts w:eastAsia="標楷體" w:cs="Times New Roman"/>
-          <w:spacing w:val="5"/>
-          <w:szCs w:val="22"/>
-          <w:u w:val="single"/>
-        </w:rPr>
-        <w:t xml:space="preserve">   </w:t>
-      </w:r>
-      <w:r>
-        <w:rPr>
-          <w:rFonts w:eastAsia="標楷體" w:cs="Times New Roman" w:hint="eastAsia"/>
-          <w:spacing w:val="5"/>
-          <w:szCs w:val="22"/>
-          <w:u w:val="single"/>
-        </w:rPr>
-        <w:t xml:space="preserve">  </w:t>
-      </w:r>
-      <w:r>
-        <w:rPr>
-          <w:rFonts w:eastAsia="標楷體" w:cs="Times New Roman"/>
-          <w:spacing w:val="5"/>
-          <w:szCs w:val="22"/>
-          <w:u w:val="single"/>
-        </w:rPr>
-        <w:t xml:space="preserve"> </w:t>
+        <w:t>_____</w:t>
       </w:r>
       <w:r>
         <w:rPr>
@@ -668,31 +590,7 @@
         <w:t xml:space="preserve">Betty was </w:t>
       </w:r>
       <w:r>
-        <w:rPr>
-          <w:rFonts w:eastAsia="標楷體" w:cs="Times New Roman" w:hint="eastAsia"/>
-          <w:spacing w:val="5"/>
-          <w:szCs w:val="22"/>
-          <w:u w:val="single"/>
-        </w:rPr>
-        <w:t xml:space="preserve">  </w:t>
-      </w:r>
-      <w:r>
-        <w:rPr>
-          <w:rFonts w:eastAsia="標楷體" w:cs="Times New Roman" w:hint="eastAsia"/>
-          <w:spacing w:val="5"/>
-          <w:szCs w:val="22"/>
-          <w:u w:val="single"/>
-        </w:rPr>
-        <w:t xml:space="preserve"> </w:t>
-      </w:r>
-      <w:r>
-        <w:rPr>
-          <w:rFonts w:eastAsia="標楷體" w:cs="Times New Roman" w:hint="eastAsia"/>
-          <w:spacing w:val="5"/>
-          <w:szCs w:val="22"/>
-          <w:u w:val="single"/>
-        </w:rPr>
-        <w:t xml:space="preserve">   </w:t>
+        <w:t>_____</w:t>
       </w:r>
       <w:r>
         <w:rPr>
@@ -848,13 +746,7 @@
         <w:t xml:space="preserve">. Its staff members are always available to provide </w:t>
       </w:r>
       <w:r>
-        <w:rPr>
-          <w:rFonts w:eastAsia="標楷體" w:cs="Times New Roman" w:hint="eastAsia"/>
-          <w:spacing w:val="5"/>
-          <w:szCs w:val="22"/>
-          <w:u w:val="single"/>
-        </w:rPr>
-        <w:t xml:space="preserve">      </w:t>
+        <w:t>_____</w:t>
       </w:r>
       <w:r>
         <w:rPr>
@@ -983,36 +875,7 @@
         <w:t xml:space="preserve"> part-time experience at the cafeteria is good </w:t>
       </w:r>
       <w:r>
-        <w:rPr>
-          <w:rFonts w:eastAsia="標楷體" w:hint="eastAsia"/>
-          <w:spacing w:val="5"/>
-          <w:u w:val="single"/>
-        </w:rPr>
-        <w:t xml:space="preserve">  </w:t>
-      </w:r>
-      <w:r>
-        <w:rPr>
-          <w:rFonts w:eastAsia="標楷體" w:hint="eastAsia"/>
-          <w:spacing w:val="5"/>
-          <w:u w:val="single"/>
-        </w:rPr>
-        <w:t xml:space="preserve"> </w:t>
-      </w:r>
-      <w:r>
-        <w:rPr>
-          <w:rFonts w:eastAsia="標楷體" w:hint="eastAsia"/>
-          <w:spacing w:val="5"/>
-          <w:u w:val="single"/>
-        </w:rPr>
-        <w:t xml:space="preserve">  </w:t>
-      </w:r>
-      <w:r>
-        <w:rPr>
-          <w:rFonts w:eastAsia="標楷體" w:hint="eastAsia"/>
-          <w:spacing w:val="5"/>
-          <w:u w:val="single"/>
-        </w:rPr>
-        <w:t xml:space="preserve"> </w:t>
+        <w:t>_____</w:t>
       </w:r>
       <w:r>
         <w:rPr>
@@ -1140,13 +1003,7 @@
         <w:t xml:space="preserve">fashions are </w:t>
       </w:r>
       <w:r>
-        <w:rPr>
-          <w:rFonts w:eastAsia="標楷體" w:cs="Times New Roman" w:hint="eastAsia"/>
-          <w:spacing w:val="5"/>
-          <w:szCs w:val="22"/>
-          <w:u w:val="single"/>
-        </w:rPr>
-        <w:t xml:space="preserve">      </w:t>
+        <w:t>_____</w:t>
       </w:r>
       <w:r>
         <w:rPr>
@@ -1294,13 +1151,7 @@
         <w:t xml:space="preserve"> </w:t>
       </w:r>
       <w:r>
-        <w:rPr>
-          <w:rFonts w:eastAsia="標楷體" w:cs="Times New Roman" w:hint="eastAsia"/>
-          <w:spacing w:val="5"/>
-          <w:szCs w:val="22"/>
-          <w:u w:val="single"/>
-        </w:rPr>
-        <w:t xml:space="preserve">      </w:t>
+        <w:t>_____</w:t>
       </w:r>
       <w:r>
         <w:rPr>
@@ -1424,40 +1275,15 @@
         <w:t xml:space="preserve">e but also </w:t>
       </w:r>
       <w:r>
-        <w:rPr>
-          <w:rFonts w:eastAsia="標楷體" w:cs="Times New Roman" w:hint="eastAsia"/>
-          <w:spacing w:val="5"/>
-          <w:szCs w:val="22"/>
-          <w:u w:val="single"/>
-        </w:rPr>
-        <w:t xml:space="preserve">    </w:t>
-      </w:r>
-      <w:proofErr w:type="gramStart"/>
-      <w:r>
-        <w:rPr>
-          <w:rFonts w:eastAsia="標楷體" w:cs="Times New Roman" w:hint="eastAsia"/>
-          <w:spacing w:val="5"/>
-          <w:szCs w:val="22"/>
-          <w:u w:val="single"/>
-        </w:rPr>
-        <w:t xml:space="preserve">  </w:t>
-      </w:r>
-      <w:r>
-        <w:rPr>
-          <w:rFonts w:eastAsia="標楷體" w:cs="Times New Roman"/>
-          <w:spacing w:val="5"/>
-          <w:szCs w:val="22"/>
-        </w:rPr>
-        <w:t>,</w:t>
-      </w:r>
-      <w:proofErr w:type="gramEnd"/>
-      <w:r>
-        <w:rPr>
-          <w:rFonts w:eastAsia="標楷體" w:cs="Times New Roman"/>
-          <w:spacing w:val="5"/>
-          <w:szCs w:val="22"/>
-        </w:rPr>
-        <w:t xml:space="preserve"> making </w:t>
+        <w:t>_____</w:t>
+      </w:r>
+      <w:r>
+        <w:rPr>
+          <w:rFonts w:eastAsia="標楷體" w:cs="Times New Roman"/>
+          <w:spacing w:val="5"/>
+          <w:szCs w:val="22"/>
+        </w:rPr>
+        <w:t xml:space="preserve">, making </w:t>
       </w:r>
       <w:r>
         <w:rPr>
@@ -1622,6 +1448,7 @@
         </w:rPr>
         <w:t xml:space="preserve"> got </w:t>
       </w:r>
+      <w:proofErr w:type="gramStart"/>
       <w:r>
         <w:rPr>
           <w:rFonts w:cs="Times New Roman"/>
@@ -1638,8 +1465,6 @@
         </w:rPr>
         <w:t xml:space="preserve">o </w:t>
       </w:r>
-      <w:bookmarkStart w:id="0" w:name="_GoBack"/>
-      <w:bookmarkEnd w:id="0"/>
       <w:r>
         <w:rPr>
           <w:rFonts w:cs="Times New Roman" w:hint="eastAsia"/>
@@ -1647,16 +1472,14 @@
           <w:szCs w:val="22"/>
           <w:u w:val="single"/>
         </w:rPr>
-        <w:t xml:space="preserve">   </w:t>
-      </w:r>
-      <w:r>
-        <w:rPr>
-          <w:rFonts w:cs="Times New Roman" w:hint="eastAsia"/>
-          <w:spacing w:val="5"/>
-          <w:szCs w:val="22"/>
-          <w:u w:val="single"/>
-        </w:rPr>
-        <w:t xml:space="preserve">   </w:t>
+        <w:t xml:space="preserve"> </w:t>
+      </w:r>
+      <w:r>
+        <w:t>_</w:t>
+      </w:r>
+      <w:proofErr w:type="gramEnd"/>
+      <w:r>
+        <w:t>______</w:t>
       </w:r>
       <w:r>
         <w:rPr>
@@ -1811,15 +1634,7 @@
         <w:t xml:space="preserve"> the </w:t>
       </w:r>
       <w:r>
-        <w:rPr>
-          <w:rStyle w:val="apple-style-span"/>
-          <w:rFonts w:hint="eastAsia"/>
-          <w:spacing w:val="5"/>
-          <w:szCs w:val="22"/>
-          <w:u w:val="single"/>
-          <w:shd w:val="clear" w:color="auto" w:fill="FFFFFF"/>
-        </w:rPr>
-        <w:t xml:space="preserve">      </w:t>
+        <w:t>_____</w:t>
       </w:r>
       <w:r>
         <w:rPr>
@@ -1956,13 +1771,7 @@
         <w:t xml:space="preserve">The kingdom began to </w:t>
       </w:r>
       <w:r>
-        <w:rPr>
-          <w:rFonts w:eastAsia="標楷體" w:cs="Times New Roman" w:hint="eastAsia"/>
-          <w:spacing w:val="5"/>
-          <w:szCs w:val="22"/>
-          <w:u w:val="single"/>
-        </w:rPr>
-        <w:t xml:space="preserve">      </w:t>
+        <w:t>_____</w:t>
       </w:r>
       <w:r>
         <w:rPr>
@@ -2110,40 +1919,15 @@
         <w:t xml:space="preserve">Though Kevin failed in last year’s singing contest, he did not feel </w:t>
       </w:r>
       <w:r>
-        <w:rPr>
-          <w:rFonts w:eastAsia="標楷體" w:cs="Times New Roman" w:hint="eastAsia"/>
-          <w:spacing w:val="5"/>
-          <w:szCs w:val="22"/>
-          <w:u w:val="single"/>
-        </w:rPr>
-        <w:t xml:space="preserve">    </w:t>
-      </w:r>
-      <w:proofErr w:type="gramStart"/>
-      <w:r>
-        <w:rPr>
-          <w:rFonts w:eastAsia="標楷體" w:cs="Times New Roman" w:hint="eastAsia"/>
-          <w:spacing w:val="5"/>
-          <w:szCs w:val="22"/>
-          <w:u w:val="single"/>
-        </w:rPr>
-        <w:t xml:space="preserve">  </w:t>
-      </w:r>
-      <w:r>
-        <w:rPr>
-          <w:rFonts w:eastAsia="標楷體" w:cs="Times New Roman"/>
-          <w:spacing w:val="5"/>
-          <w:szCs w:val="22"/>
-        </w:rPr>
-        <w:t>.</w:t>
-      </w:r>
-      <w:proofErr w:type="gramEnd"/>
-      <w:r>
-        <w:rPr>
-          <w:rFonts w:eastAsia="標楷體" w:cs="Times New Roman"/>
-          <w:spacing w:val="5"/>
-          <w:szCs w:val="22"/>
-        </w:rPr>
-        <w:t xml:space="preserve"> This year he </w:t>
+        <w:t>_____</w:t>
+      </w:r>
+      <w:r>
+        <w:rPr>
+          <w:rFonts w:eastAsia="標楷體" w:cs="Times New Roman"/>
+          <w:spacing w:val="5"/>
+          <w:szCs w:val="22"/>
+        </w:rPr>
+        <w:t xml:space="preserve">. This year he </w:t>
       </w:r>
       <w:r>
         <w:rPr>
@@ -2305,44 +2089,21 @@
           <w:szCs w:val="22"/>
           <w:shd w:val="clear" w:color="auto" w:fill="FFFFFF"/>
         </w:rPr>
-        <w:t xml:space="preserve">Emma and Joe are looking for a live-in babysitter for their three-year-old </w:t>
-      </w:r>
-      <w:proofErr w:type="gramStart"/>
-      <w:r>
-        <w:rPr>
-          <w:rFonts w:eastAsia="標楷體" w:cs="Times New Roman"/>
-          <w:spacing w:val="4"/>
-          <w:szCs w:val="22"/>
-          <w:shd w:val="clear" w:color="auto" w:fill="FFFFFF"/>
-        </w:rPr>
-        <w:t>twins,</w:t>
-      </w:r>
-      <w:r>
-        <w:rPr>
-          <w:rFonts w:eastAsia="標楷體" w:cs="Times New Roman"/>
-          <w:spacing w:val="5"/>
-          <w:szCs w:val="22"/>
-        </w:rPr>
+        <w:t>Emma and Joe are looking for a live-in babysitter for their three-year-old twins,</w:t>
+      </w:r>
+      <w:r>
         <w:t xml:space="preserve"> </w:t>
       </w:r>
       <w:r>
         <w:rPr>
-          <w:rFonts w:eastAsia="標楷體" w:cs="Times New Roman" w:hint="eastAsia"/>
-          <w:spacing w:val="5"/>
-          <w:szCs w:val="22"/>
-          <w:u w:val="single"/>
-        </w:rPr>
-        <w:t xml:space="preserve">  </w:t>
-      </w:r>
-      <w:proofErr w:type="gramEnd"/>
-      <w:r>
-        <w:rPr>
-          <w:rFonts w:eastAsia="標楷體" w:cs="Times New Roman" w:hint="eastAsia"/>
-          <w:spacing w:val="5"/>
-          <w:szCs w:val="22"/>
-          <w:u w:val="single"/>
-        </w:rPr>
-        <w:t xml:space="preserve">    </w:t>
+          <w:rFonts w:hint="eastAsia"/>
+        </w:rPr>
+        <w:t xml:space="preserve"> </w:t>
+      </w:r>
+      <w:bookmarkStart w:id="0" w:name="_GoBack"/>
+      <w:bookmarkEnd w:id="0"/>
+      <w:r>
+        <w:t>_____</w:t>
       </w:r>
       <w:r>
         <w:rPr>
@@ -8021,7 +7782,7 @@
 </file>
 
 <file path=customXml/itemProps1.xml><?xml version="1.0" encoding="utf-8"?>
-<ds:datastoreItem xmlns:ds="http://schemas.openxmlformats.org/officeDocument/2006/customXml" ds:itemID="{C27A9EAD-85F5-4AE1-BDEE-7D3B8C2394EA}">
+<ds:datastoreItem xmlns:ds="http://schemas.openxmlformats.org/officeDocument/2006/customXml" ds:itemID="{67C1EF2F-B797-43BF-9D77-BB4BA4D59663}">
   <ds:schemaRefs>
     <ds:schemaRef ds:uri="http://schemas.openxmlformats.org/officeDocument/2006/bibliography"/>
   </ds:schemaRefs>
